--- a/MANUAL ACME SA.docx
+++ b/MANUAL ACME SA.docx
@@ -25,14 +25,9 @@
     </w:p>
     <w:p/>
     <w:p>
-      <w:pPr>
-        <w:pStyle w:val="Ttulo1"/>
-      </w:pPr>
-      <w:r>
-        <w:t>Funcionalidade</w:t>
-      </w:r>
-    </w:p>
-    <w:p/>
+      <w:bookmarkStart w:id="0" w:name="_GoBack"/>
+      <w:bookmarkEnd w:id="0"/>
+    </w:p>
     <w:p>
       <w:pPr>
         <w:pStyle w:val="Ttulo1"/>
@@ -121,8 +116,220 @@
           </wp:inline>
         </w:drawing>
       </w:r>
-      <w:bookmarkStart w:id="0" w:name="_GoBack"/>
-      <w:bookmarkEnd w:id="0"/>
+    </w:p>
+    <w:p>
+      <w:pPr>
+        <w:jc w:val="center"/>
+      </w:pPr>
+    </w:p>
+    <w:p>
+      <w:r>
+        <w:t xml:space="preserve">Problema </w:t>
+      </w:r>
+      <w:r>
+        <w:t>2</w:t>
+      </w:r>
+      <w:r>
+        <w:t>:</w:t>
+      </w:r>
+    </w:p>
+    <w:p>
+      <w:r>
+        <w:tab/>
+      </w:r>
+      <w:r>
+        <w:t xml:space="preserve">Duplicação da ultima </w:t>
+      </w:r>
+      <w:proofErr w:type="spellStart"/>
+      <w:r>
+        <w:t>struct</w:t>
+      </w:r>
+      <w:proofErr w:type="spellEnd"/>
+      <w:r>
+        <w:t xml:space="preserve"> salva no arquivo binário, quando na leitura no começo de programa.</w:t>
+      </w:r>
+    </w:p>
+    <w:p>
+      <w:pPr>
+        <w:jc w:val="center"/>
+      </w:pPr>
+      <w:r>
+        <w:rPr>
+          <w:noProof/>
+        </w:rPr>
+        <w:lastRenderedPageBreak/>
+        <w:drawing>
+          <wp:inline distT="0" distB="0" distL="0" distR="0" wp14:anchorId="3C2B5E71" wp14:editId="452EF1FC">
+            <wp:extent cx="4895850" cy="4857750"/>
+            <wp:effectExtent l="0" t="0" r="0" b="0"/>
+            <wp:docPr id="2" name="Imagem 2"/>
+            <wp:cNvGraphicFramePr>
+              <a:graphicFrameLocks xmlns:a="http://schemas.openxmlformats.org/drawingml/2006/main" noChangeAspect="1"/>
+            </wp:cNvGraphicFramePr>
+            <a:graphic xmlns:a="http://schemas.openxmlformats.org/drawingml/2006/main">
+              <a:graphicData uri="http://schemas.openxmlformats.org/drawingml/2006/picture">
+                <pic:pic xmlns:pic="http://schemas.openxmlformats.org/drawingml/2006/picture">
+                  <pic:nvPicPr>
+                    <pic:cNvPr id="1" name=""/>
+                    <pic:cNvPicPr/>
+                  </pic:nvPicPr>
+                  <pic:blipFill>
+                    <a:blip r:embed="rId7"/>
+                    <a:stretch>
+                      <a:fillRect/>
+                    </a:stretch>
+                  </pic:blipFill>
+                  <pic:spPr>
+                    <a:xfrm>
+                      <a:off x="0" y="0"/>
+                      <a:ext cx="4895850" cy="4857750"/>
+                    </a:xfrm>
+                    <a:prstGeom prst="rect">
+                      <a:avLst/>
+                    </a:prstGeom>
+                  </pic:spPr>
+                </pic:pic>
+              </a:graphicData>
+            </a:graphic>
+          </wp:inline>
+        </w:drawing>
+      </w:r>
+    </w:p>
+    <w:p/>
+    <w:p>
+      <w:pPr>
+        <w:jc w:val="center"/>
+      </w:pPr>
+      <w:r>
+        <w:rPr>
+          <w:noProof/>
+        </w:rPr>
+        <w:drawing>
+          <wp:inline distT="0" distB="0" distL="0" distR="0" wp14:anchorId="0334D5CE" wp14:editId="32172D62">
+            <wp:extent cx="4086225" cy="2105025"/>
+            <wp:effectExtent l="0" t="0" r="9525" b="9525"/>
+            <wp:docPr id="3" name="Imagem 3"/>
+            <wp:cNvGraphicFramePr>
+              <a:graphicFrameLocks xmlns:a="http://schemas.openxmlformats.org/drawingml/2006/main" noChangeAspect="1"/>
+            </wp:cNvGraphicFramePr>
+            <a:graphic xmlns:a="http://schemas.openxmlformats.org/drawingml/2006/main">
+              <a:graphicData uri="http://schemas.openxmlformats.org/drawingml/2006/picture">
+                <pic:pic xmlns:pic="http://schemas.openxmlformats.org/drawingml/2006/picture">
+                  <pic:nvPicPr>
+                    <pic:cNvPr id="1" name=""/>
+                    <pic:cNvPicPr/>
+                  </pic:nvPicPr>
+                  <pic:blipFill>
+                    <a:blip r:embed="rId8"/>
+                    <a:stretch>
+                      <a:fillRect/>
+                    </a:stretch>
+                  </pic:blipFill>
+                  <pic:spPr>
+                    <a:xfrm>
+                      <a:off x="0" y="0"/>
+                      <a:ext cx="4086225" cy="2105025"/>
+                    </a:xfrm>
+                    <a:prstGeom prst="rect">
+                      <a:avLst/>
+                    </a:prstGeom>
+                  </pic:spPr>
+                </pic:pic>
+              </a:graphicData>
+            </a:graphic>
+          </wp:inline>
+        </w:drawing>
+      </w:r>
+    </w:p>
+    <w:p/>
+    <w:p>
+      <w:r>
+        <w:t xml:space="preserve">Solução: </w:t>
+      </w:r>
+    </w:p>
+    <w:p>
+      <w:r>
+        <w:tab/>
+      </w:r>
+      <w:r>
+        <w:t xml:space="preserve">Substituição do </w:t>
+      </w:r>
+      <w:proofErr w:type="spellStart"/>
+      <w:r>
+        <w:t>end</w:t>
+      </w:r>
+      <w:proofErr w:type="spellEnd"/>
+      <w:r>
+        <w:t xml:space="preserve"> </w:t>
+      </w:r>
+      <w:proofErr w:type="spellStart"/>
+      <w:r>
+        <w:t>of</w:t>
+      </w:r>
+      <w:proofErr w:type="spellEnd"/>
+      <w:r>
+        <w:t xml:space="preserve"> file pela expressão de leitura, assim quando não era possível mais a leitura da </w:t>
+      </w:r>
+      <w:proofErr w:type="spellStart"/>
+      <w:r>
+        <w:t>struct</w:t>
+      </w:r>
+      <w:proofErr w:type="spellEnd"/>
+      <w:r>
+        <w:t xml:space="preserve"> do tamanho contato o laço é quebrado.</w:t>
+      </w:r>
+    </w:p>
+    <w:p/>
+    <w:p>
+      <w:pPr>
+        <w:jc w:val="center"/>
+      </w:pPr>
+      <w:r>
+        <w:rPr>
+          <w:noProof/>
+        </w:rPr>
+        <w:lastRenderedPageBreak/>
+        <w:drawing>
+          <wp:inline distT="0" distB="0" distL="0" distR="0" wp14:anchorId="016FF1CB" wp14:editId="76AC070C">
+            <wp:extent cx="4133850" cy="1809750"/>
+            <wp:effectExtent l="0" t="0" r="0" b="0"/>
+            <wp:docPr id="4" name="Imagem 4"/>
+            <wp:cNvGraphicFramePr>
+              <a:graphicFrameLocks xmlns:a="http://schemas.openxmlformats.org/drawingml/2006/main" noChangeAspect="1"/>
+            </wp:cNvGraphicFramePr>
+            <a:graphic xmlns:a="http://schemas.openxmlformats.org/drawingml/2006/main">
+              <a:graphicData uri="http://schemas.openxmlformats.org/drawingml/2006/picture">
+                <pic:pic xmlns:pic="http://schemas.openxmlformats.org/drawingml/2006/picture">
+                  <pic:nvPicPr>
+                    <pic:cNvPr id="1" name=""/>
+                    <pic:cNvPicPr/>
+                  </pic:nvPicPr>
+                  <pic:blipFill>
+                    <a:blip r:embed="rId9"/>
+                    <a:stretch>
+                      <a:fillRect/>
+                    </a:stretch>
+                  </pic:blipFill>
+                  <pic:spPr>
+                    <a:xfrm>
+                      <a:off x="0" y="0"/>
+                      <a:ext cx="4133850" cy="1809750"/>
+                    </a:xfrm>
+                    <a:prstGeom prst="rect">
+                      <a:avLst/>
+                    </a:prstGeom>
+                  </pic:spPr>
+                </pic:pic>
+              </a:graphicData>
+            </a:graphic>
+          </wp:inline>
+        </w:drawing>
+      </w:r>
+    </w:p>
+    <w:p>
+      <w:pPr>
+        <w:jc w:val="center"/>
+      </w:pPr>
     </w:p>
     <w:sectPr>
       <w:pgSz w:w="11906" w:h="16838"/>
